--- a/Sumár študijného programu Explore space with Python and Visual Studio Code.docx
+++ b/Sumár študijného programu Explore space with Python and Visual Studio Code.docx
@@ -127,93 +127,8 @@
                   <w:pStyle w:val="Nzov"/>
                 </w:pPr>
                 <w:r>
-                  <w:t xml:space="preserve">Sumár študijného programu </w:t>
+                  <w:t>Sumár študijného programu Explore space with Python and Visual Studio Code ; inspired by Netflix's Over the Moon</w:t>
                 </w:r>
-                <w:proofErr w:type="spellStart"/>
-                <w:r>
-                  <w:t>Explore</w:t>
-                </w:r>
-                <w:proofErr w:type="spellEnd"/>
-                <w:r>
-                  <w:t xml:space="preserve"> </w:t>
-                </w:r>
-                <w:proofErr w:type="spellStart"/>
-                <w:r>
-                  <w:t>space</w:t>
-                </w:r>
-                <w:proofErr w:type="spellEnd"/>
-                <w:r>
-                  <w:t xml:space="preserve"> </w:t>
-                </w:r>
-                <w:proofErr w:type="spellStart"/>
-                <w:r>
-                  <w:t>with</w:t>
-                </w:r>
-                <w:proofErr w:type="spellEnd"/>
-                <w:r>
-                  <w:t xml:space="preserve"> </w:t>
-                </w:r>
-                <w:proofErr w:type="spellStart"/>
-                <w:r>
-                  <w:t>Python</w:t>
-                </w:r>
-                <w:proofErr w:type="spellEnd"/>
-                <w:r>
-                  <w:t xml:space="preserve"> and </w:t>
-                </w:r>
-                <w:proofErr w:type="spellStart"/>
-                <w:r>
-                  <w:t>Visual</w:t>
-                </w:r>
-                <w:proofErr w:type="spellEnd"/>
-                <w:r>
-                  <w:t xml:space="preserve"> </w:t>
-                </w:r>
-                <w:proofErr w:type="spellStart"/>
-                <w:r>
-                  <w:t>Studio</w:t>
-                </w:r>
-                <w:proofErr w:type="spellEnd"/>
-                <w:r>
-                  <w:t xml:space="preserve"> </w:t>
-                </w:r>
-                <w:proofErr w:type="spellStart"/>
-                <w:r>
-                  <w:t>Code</w:t>
-                </w:r>
-                <w:proofErr w:type="spellEnd"/>
-                <w:r>
-                  <w:t xml:space="preserve"> ; </w:t>
-                </w:r>
-                <w:proofErr w:type="spellStart"/>
-                <w:r>
-                  <w:t>inspired</w:t>
-                </w:r>
-                <w:proofErr w:type="spellEnd"/>
-                <w:r>
-                  <w:t xml:space="preserve"> by </w:t>
-                </w:r>
-                <w:proofErr w:type="spellStart"/>
-                <w:r>
-                  <w:t>Netflix's</w:t>
-                </w:r>
-                <w:proofErr w:type="spellEnd"/>
-                <w:r>
-                  <w:t xml:space="preserve"> Over </w:t>
-                </w:r>
-                <w:proofErr w:type="spellStart"/>
-                <w:r>
-                  <w:t>the</w:t>
-                </w:r>
-                <w:proofErr w:type="spellEnd"/>
-                <w:r>
-                  <w:t xml:space="preserve"> </w:t>
-                </w:r>
-                <w:proofErr w:type="spellStart"/>
-                <w:r>
-                  <w:t>Moon</w:t>
-                </w:r>
-                <w:proofErr w:type="spellEnd"/>
               </w:p>
             </w:tc>
           </w:sdtContent>
@@ -773,91 +688,12 @@
       <w:r>
         <w:t xml:space="preserve">Študijný program </w:t>
       </w:r>
-      <w:proofErr w:type="spellStart"/>
-      <w:r>
-        <w:t>Explore</w:t>
-      </w:r>
-      <w:proofErr w:type="spellEnd"/>
-      <w:r>
-        <w:t xml:space="preserve"> </w:t>
-      </w:r>
-      <w:proofErr w:type="spellStart"/>
-      <w:r>
-        <w:t>space</w:t>
-      </w:r>
-      <w:proofErr w:type="spellEnd"/>
-      <w:r>
-        <w:t xml:space="preserve"> </w:t>
-      </w:r>
-      <w:proofErr w:type="spellStart"/>
-      <w:r>
-        <w:t>with</w:t>
-      </w:r>
-      <w:proofErr w:type="spellEnd"/>
-      <w:r>
-        <w:t xml:space="preserve"> </w:t>
-      </w:r>
-      <w:proofErr w:type="spellStart"/>
-      <w:r>
-        <w:t>Python</w:t>
-      </w:r>
-      <w:proofErr w:type="spellEnd"/>
-      <w:r>
-        <w:t xml:space="preserve"> and </w:t>
-      </w:r>
-      <w:proofErr w:type="spellStart"/>
-      <w:r>
-        <w:t>Visual</w:t>
-      </w:r>
-      <w:proofErr w:type="spellEnd"/>
-      <w:r>
-        <w:t xml:space="preserve"> </w:t>
-      </w:r>
-      <w:proofErr w:type="spellStart"/>
-      <w:r>
-        <w:t>Studio</w:t>
-      </w:r>
-      <w:proofErr w:type="spellEnd"/>
-      <w:r>
-        <w:t xml:space="preserve"> </w:t>
-      </w:r>
-      <w:proofErr w:type="spellStart"/>
-      <w:r>
-        <w:t>Code</w:t>
-      </w:r>
-      <w:proofErr w:type="spellEnd"/>
-      <w:r>
-        <w:t xml:space="preserve"> ; </w:t>
-      </w:r>
-      <w:proofErr w:type="spellStart"/>
-      <w:r>
-        <w:t>inspired</w:t>
-      </w:r>
-      <w:proofErr w:type="spellEnd"/>
-      <w:r>
-        <w:t xml:space="preserve"> by </w:t>
-      </w:r>
-      <w:proofErr w:type="spellStart"/>
-      <w:r>
-        <w:t>Netflix's</w:t>
-      </w:r>
-      <w:proofErr w:type="spellEnd"/>
-      <w:r>
-        <w:t xml:space="preserve"> Over </w:t>
-      </w:r>
-      <w:proofErr w:type="spellStart"/>
-      <w:r>
-        <w:t>the</w:t>
-      </w:r>
-      <w:proofErr w:type="spellEnd"/>
-      <w:r>
-        <w:t xml:space="preserve"> </w:t>
-      </w:r>
-      <w:proofErr w:type="spellStart"/>
-      <w:r>
-        <w:t>Moon</w:t>
-      </w:r>
-      <w:proofErr w:type="spellEnd"/>
+      <w:r>
+        <w:t>Explore space with Python and Visual Studio Code</w:t>
+      </w:r>
+      <w:r>
+        <w:t xml:space="preserve"> ; inspired by Netflix's Over the Moon</w:t>
+      </w:r>
       <w:r>
         <w:t xml:space="preserve"> čerp</w:t>
       </w:r>
@@ -949,54 +785,20 @@
         <w:t>umelej inteligencie</w:t>
       </w:r>
       <w:r>
-        <w:t xml:space="preserve"> s nástrojmi </w:t>
-      </w:r>
-      <w:proofErr w:type="spellStart"/>
-      <w:r>
-        <w:t>Python</w:t>
-      </w:r>
-      <w:proofErr w:type="spellEnd"/>
-      <w:r>
-        <w:t xml:space="preserve">, </w:t>
-      </w:r>
-      <w:proofErr w:type="spellStart"/>
-      <w:r>
-        <w:t>Visual</w:t>
-      </w:r>
-      <w:proofErr w:type="spellEnd"/>
+        <w:t xml:space="preserve"> s nástrojmi Python, Visual Studio Code a</w:t>
+      </w:r>
+      <w:r>
+        <w:t> </w:t>
+      </w:r>
+      <w:r>
+        <w:t>Azure</w:t>
+      </w:r>
+      <w:r>
+        <w:t>. Prepojením týchto oblastí vzniká inšpiratívny a praktický  študijný program, ktorý</w:t>
+      </w:r>
       <w:r>
         <w:t xml:space="preserve"> </w:t>
       </w:r>
-      <w:proofErr w:type="spellStart"/>
-      <w:r>
-        <w:t>Studio</w:t>
-      </w:r>
-      <w:proofErr w:type="spellEnd"/>
-      <w:r>
-        <w:t xml:space="preserve"> </w:t>
-      </w:r>
-      <w:proofErr w:type="spellStart"/>
-      <w:r>
-        <w:t>Code</w:t>
-      </w:r>
-      <w:proofErr w:type="spellEnd"/>
-      <w:r>
-        <w:t xml:space="preserve"> a</w:t>
-      </w:r>
-      <w:r>
-        <w:t> </w:t>
-      </w:r>
-      <w:proofErr w:type="spellStart"/>
-      <w:r>
-        <w:t>Azure</w:t>
-      </w:r>
-      <w:proofErr w:type="spellEnd"/>
-      <w:r>
-        <w:t>. Prepojením týchto oblastí vzniká inšpiratívny a praktický  študijný program, ktorý</w:t>
-      </w:r>
-      <w:r>
-        <w:t xml:space="preserve"> </w:t>
-      </w:r>
       <w:r>
         <w:t>vám poskytne vedomosti z</w:t>
       </w:r>
@@ -1005,6 +807,12 @@
       </w:r>
       <w:r>
         <w:t xml:space="preserve">, programovania a uvedie vás do problematiky  skúmania vesmíru. </w:t>
+      </w:r>
+      <w:r>
+        <w:t xml:space="preserve">Moduly obsahujú zároveň aj </w:t>
+      </w:r>
+      <w:r>
+        <w:t>doplnkové videá, ktoré vás nimi prevedú.</w:t>
       </w:r>
     </w:p>
     <w:p/>
@@ -1015,158 +823,31 @@
       <w:bookmarkStart w:id="3" w:name="_Toc71453641"/>
       <w:bookmarkStart w:id="4" w:name="_Toc71453681"/>
       <w:bookmarkStart w:id="5" w:name="_Toc71456315"/>
-      <w:proofErr w:type="spellStart"/>
-      <w:r>
-        <w:t>Plan</w:t>
-      </w:r>
-      <w:proofErr w:type="spellEnd"/>
-      <w:r>
-        <w:t xml:space="preserve"> a </w:t>
-      </w:r>
-      <w:proofErr w:type="spellStart"/>
-      <w:r>
-        <w:t>Moon</w:t>
-      </w:r>
-      <w:proofErr w:type="spellEnd"/>
-      <w:r>
-        <w:t xml:space="preserve"> </w:t>
-      </w:r>
-      <w:proofErr w:type="spellStart"/>
-      <w:r>
-        <w:t>mission</w:t>
-      </w:r>
-      <w:proofErr w:type="spellEnd"/>
-      <w:r>
-        <w:t xml:space="preserve"> by </w:t>
-      </w:r>
-      <w:proofErr w:type="spellStart"/>
-      <w:r>
-        <w:t>using</w:t>
-      </w:r>
-      <w:proofErr w:type="spellEnd"/>
-      <w:r>
-        <w:t xml:space="preserve"> </w:t>
-      </w:r>
-      <w:proofErr w:type="spellStart"/>
-      <w:r>
-        <w:t>Python</w:t>
-      </w:r>
-      <w:proofErr w:type="spellEnd"/>
-      <w:r>
-        <w:t xml:space="preserve"> </w:t>
-      </w:r>
-      <w:proofErr w:type="spellStart"/>
-      <w:r>
-        <w:t>pandas</w:t>
+      <w:r>
+        <w:t>Plan a Moon mission by using Python pandas</w:t>
       </w:r>
       <w:bookmarkEnd w:id="3"/>
       <w:bookmarkEnd w:id="4"/>
       <w:bookmarkEnd w:id="5"/>
-      <w:proofErr w:type="spellEnd"/>
     </w:p>
     <w:p>
       <w:r>
-        <w:t xml:space="preserve">Prvý modul </w:t>
-      </w:r>
-      <w:proofErr w:type="spellStart"/>
-      <w:r>
-        <w:t>Plan</w:t>
-      </w:r>
-      <w:proofErr w:type="spellEnd"/>
-      <w:r>
-        <w:t xml:space="preserve"> a </w:t>
-      </w:r>
-      <w:proofErr w:type="spellStart"/>
-      <w:r>
-        <w:t>Moon</w:t>
-      </w:r>
-      <w:proofErr w:type="spellEnd"/>
-      <w:r>
-        <w:t xml:space="preserve"> </w:t>
-      </w:r>
-      <w:proofErr w:type="spellStart"/>
-      <w:r>
-        <w:t>mission</w:t>
-      </w:r>
-      <w:proofErr w:type="spellEnd"/>
-      <w:r>
-        <w:t xml:space="preserve"> by </w:t>
-      </w:r>
-      <w:proofErr w:type="spellStart"/>
-      <w:r>
-        <w:t>using</w:t>
-      </w:r>
-      <w:proofErr w:type="spellEnd"/>
-      <w:r>
-        <w:t xml:space="preserve"> </w:t>
-      </w:r>
-      <w:proofErr w:type="spellStart"/>
-      <w:r>
-        <w:t>Python</w:t>
-      </w:r>
-      <w:proofErr w:type="spellEnd"/>
-      <w:r>
-        <w:t xml:space="preserve"> </w:t>
-      </w:r>
-      <w:proofErr w:type="spellStart"/>
-      <w:r>
-        <w:t>pandas</w:t>
-      </w:r>
-      <w:proofErr w:type="spellEnd"/>
-      <w:r>
-        <w:t xml:space="preserve"> sa zameriava na prehľadné spracovanie a prezentáciu veľkého množstva údajov. Modul vám poskytne kroky a tipy ako tieto údaje spracovávať pomocou jazyku </w:t>
-      </w:r>
-      <w:proofErr w:type="spellStart"/>
-      <w:r>
-        <w:t>Python</w:t>
-      </w:r>
-      <w:proofErr w:type="spellEnd"/>
-      <w:r>
-        <w:t xml:space="preserve"> a jeho </w:t>
-      </w:r>
-      <w:proofErr w:type="spellStart"/>
+        <w:t>Prvý modul Plan a Moon mission by using Python pandas</w:t>
+      </w:r>
+      <w:r>
+        <w:t xml:space="preserve"> sa zameriava na prehľadné spracovanie a prezentáciu veľkého množstva údajov. Modul vám poskytne kroky a tipy ako tieto údaje spracovávať pomocou jazyku Python a jeho </w:t>
+      </w:r>
       <w:r>
         <w:rPr>
           <w:rFonts w:asciiTheme="majorHAnsi" w:hAnsiTheme="majorHAnsi" w:cstheme="majorHAnsi"/>
         </w:rPr>
-        <w:t>Python</w:t>
-      </w:r>
-      <w:proofErr w:type="spellEnd"/>
-      <w:r>
-        <w:rPr>
-          <w:rFonts w:asciiTheme="majorHAnsi" w:hAnsiTheme="majorHAnsi" w:cstheme="majorHAnsi"/>
-        </w:rPr>
-        <w:t xml:space="preserve"> </w:t>
-      </w:r>
-      <w:proofErr w:type="spellStart"/>
-      <w:r>
-        <w:rPr>
-          <w:rFonts w:asciiTheme="majorHAnsi" w:hAnsiTheme="majorHAnsi" w:cstheme="majorHAnsi"/>
-        </w:rPr>
-        <w:t>pandas</w:t>
-      </w:r>
-      <w:proofErr w:type="spellEnd"/>
+        <w:t>Python pandas</w:t>
+      </w:r>
       <w:r>
         <w:t>.</w:t>
       </w:r>
       <w:r>
-        <w:t xml:space="preserve"> V jednotlivých lekciách sú prehľadne a jednotlivo opísané kroky, ktorými si vytvoríte vlastný kód v Microsoft </w:t>
-      </w:r>
-      <w:proofErr w:type="spellStart"/>
-      <w:r>
-        <w:t>Visual</w:t>
-      </w:r>
-      <w:proofErr w:type="spellEnd"/>
-      <w:r>
-        <w:t xml:space="preserve"> </w:t>
-      </w:r>
-      <w:proofErr w:type="spellStart"/>
-      <w:r>
-        <w:t>Code</w:t>
-      </w:r>
-      <w:proofErr w:type="spellEnd"/>
-      <w:r>
-        <w:t>, k dispozícií sú aj snímky obrazovky, výsledky a ukážky kódu, ktor</w:t>
+        <w:t xml:space="preserve"> V jednotlivých lekciách sú prehľadne a jednotlivo opísané kroky, ktorými si vytvoríte vlastný kód v Microsoft Visual Code, k dispozícií sú aj snímky obrazovky, výsledky a ukážky kódu, ktor</w:t>
       </w:r>
       <w:r>
         <w:t>é</w:t>
@@ -1269,62 +950,12 @@
       <w:bookmarkStart w:id="6" w:name="_Toc71453642"/>
       <w:bookmarkStart w:id="7" w:name="_Toc71453682"/>
       <w:bookmarkStart w:id="8" w:name="_Toc71456316"/>
-      <w:proofErr w:type="spellStart"/>
-      <w:r>
-        <w:t>Predict</w:t>
-      </w:r>
-      <w:proofErr w:type="spellEnd"/>
-      <w:r>
-        <w:t xml:space="preserve"> meteor </w:t>
-      </w:r>
-      <w:proofErr w:type="spellStart"/>
-      <w:r>
-        <w:t>showers</w:t>
-      </w:r>
-      <w:proofErr w:type="spellEnd"/>
-      <w:r>
-        <w:t xml:space="preserve"> by </w:t>
-      </w:r>
-      <w:proofErr w:type="spellStart"/>
-      <w:r>
-        <w:t>using</w:t>
-      </w:r>
-      <w:proofErr w:type="spellEnd"/>
-      <w:r>
-        <w:t xml:space="preserve"> </w:t>
-      </w:r>
-      <w:proofErr w:type="spellStart"/>
-      <w:r>
-        <w:t>Python</w:t>
-      </w:r>
-      <w:proofErr w:type="spellEnd"/>
-      <w:r>
-        <w:t xml:space="preserve"> and </w:t>
-      </w:r>
-      <w:proofErr w:type="spellStart"/>
-      <w:r>
-        <w:t>Visual</w:t>
-      </w:r>
-      <w:proofErr w:type="spellEnd"/>
-      <w:r>
-        <w:t xml:space="preserve"> </w:t>
-      </w:r>
-      <w:proofErr w:type="spellStart"/>
-      <w:r>
-        <w:t>Studio</w:t>
-      </w:r>
-      <w:proofErr w:type="spellEnd"/>
-      <w:r>
-        <w:t xml:space="preserve"> </w:t>
-      </w:r>
-      <w:proofErr w:type="spellStart"/>
-      <w:r>
-        <w:t>Code</w:t>
+      <w:r>
+        <w:t>Predict meteor showers by using Python and Visual Studio Code</w:t>
       </w:r>
       <w:bookmarkEnd w:id="6"/>
       <w:bookmarkEnd w:id="7"/>
       <w:bookmarkEnd w:id="8"/>
-      <w:proofErr w:type="spellEnd"/>
     </w:p>
     <w:p>
       <w:r>
@@ -1349,26 +980,10 @@
         <w:rPr>
           <w:rFonts w:asciiTheme="majorHAnsi" w:hAnsiTheme="majorHAnsi" w:cstheme="majorHAnsi"/>
         </w:rPr>
-        <w:t>.</w:t>
-      </w:r>
-      <w:proofErr w:type="spellStart"/>
-      <w:r>
-        <w:rPr>
-          <w:rFonts w:asciiTheme="majorHAnsi" w:hAnsiTheme="majorHAnsi" w:cstheme="majorHAnsi"/>
-        </w:rPr>
-        <w:t>csv</w:t>
-      </w:r>
-      <w:proofErr w:type="spellEnd"/>
-      <w:r>
-        <w:t xml:space="preserve"> súbormi v jazyku </w:t>
-      </w:r>
-      <w:proofErr w:type="spellStart"/>
-      <w:r>
-        <w:t>Python</w:t>
-      </w:r>
-      <w:proofErr w:type="spellEnd"/>
-      <w:r>
-        <w:t xml:space="preserve"> a v neposlednom rade ako manipulovať so získanými údajmi.</w:t>
+        <w:t>.csv</w:t>
+      </w:r>
+      <w:r>
+        <w:t xml:space="preserve"> súbormi v jazyku Python a v neposlednom rade ako manipulovať so získanými údajmi.</w:t>
       </w:r>
       <w:r>
         <w:t xml:space="preserve"> </w:t>
@@ -1396,79 +1011,13 @@
       <w:bookmarkStart w:id="9" w:name="_Toc71453643"/>
       <w:bookmarkStart w:id="10" w:name="_Toc71453683"/>
       <w:bookmarkStart w:id="11" w:name="_Toc71456317"/>
-      <w:proofErr w:type="spellStart"/>
       <w:r>
         <w:lastRenderedPageBreak/>
-        <w:t>Use</w:t>
-      </w:r>
-      <w:proofErr w:type="spellEnd"/>
-      <w:r>
-        <w:t xml:space="preserve"> AI to </w:t>
-      </w:r>
-      <w:proofErr w:type="spellStart"/>
-      <w:r>
-        <w:t>recognize</w:t>
-      </w:r>
-      <w:proofErr w:type="spellEnd"/>
-      <w:r>
-        <w:t xml:space="preserve"> </w:t>
-      </w:r>
-      <w:proofErr w:type="spellStart"/>
-      <w:r>
-        <w:t>objects</w:t>
-      </w:r>
-      <w:proofErr w:type="spellEnd"/>
-      <w:r>
-        <w:t xml:space="preserve"> in </w:t>
-      </w:r>
-      <w:proofErr w:type="spellStart"/>
-      <w:r>
-        <w:t>images</w:t>
-      </w:r>
-      <w:proofErr w:type="spellEnd"/>
-      <w:r>
-        <w:t xml:space="preserve"> by </w:t>
-      </w:r>
-      <w:proofErr w:type="spellStart"/>
-      <w:r>
-        <w:t>using</w:t>
-      </w:r>
-      <w:proofErr w:type="spellEnd"/>
-      <w:r>
-        <w:t xml:space="preserve"> </w:t>
-      </w:r>
-      <w:proofErr w:type="spellStart"/>
-      <w:r>
-        <w:t>the</w:t>
-      </w:r>
-      <w:proofErr w:type="spellEnd"/>
-      <w:r>
-        <w:t xml:space="preserve"> </w:t>
-      </w:r>
-      <w:proofErr w:type="spellStart"/>
-      <w:r>
-        <w:t>Custom</w:t>
-      </w:r>
-      <w:proofErr w:type="spellEnd"/>
-      <w:r>
-        <w:t xml:space="preserve"> </w:t>
-      </w:r>
-      <w:proofErr w:type="spellStart"/>
-      <w:r>
-        <w:t>Vision</w:t>
-      </w:r>
-      <w:proofErr w:type="spellEnd"/>
-      <w:r>
-        <w:t xml:space="preserve"> </w:t>
-      </w:r>
-      <w:proofErr w:type="spellStart"/>
-      <w:r>
-        <w:t>service</w:t>
+        <w:t>Use AI to recognize objects in images by using the Custom Vision service</w:t>
       </w:r>
       <w:bookmarkEnd w:id="9"/>
       <w:bookmarkEnd w:id="10"/>
       <w:bookmarkEnd w:id="11"/>
-      <w:proofErr w:type="spellEnd"/>
     </w:p>
     <w:p>
       <w:r>
@@ -1535,63 +1084,7 @@
         <w:t>vytvoriť umelú inteligenciu na identifikovanie obrázkov</w:t>
       </w:r>
       <w:r>
-        <w:t xml:space="preserve">. Kroky začínajú od vytvorenia </w:t>
-      </w:r>
-      <w:proofErr w:type="spellStart"/>
-      <w:r>
-        <w:t>Resource</w:t>
-      </w:r>
-      <w:proofErr w:type="spellEnd"/>
-      <w:r>
-        <w:t xml:space="preserve"> </w:t>
-      </w:r>
-      <w:proofErr w:type="spellStart"/>
-      <w:r>
-        <w:t>group</w:t>
-      </w:r>
-      <w:proofErr w:type="spellEnd"/>
-      <w:r>
-        <w:t xml:space="preserve"> v </w:t>
-      </w:r>
-      <w:proofErr w:type="spellStart"/>
-      <w:r>
-        <w:t>Azure</w:t>
-      </w:r>
-      <w:proofErr w:type="spellEnd"/>
-      <w:r>
-        <w:t xml:space="preserve"> portáli až po kompletné natrénovanie </w:t>
-      </w:r>
-      <w:proofErr w:type="spellStart"/>
-      <w:r>
-        <w:t>Custom</w:t>
-      </w:r>
-      <w:proofErr w:type="spellEnd"/>
-      <w:r>
-        <w:t xml:space="preserve"> </w:t>
-      </w:r>
-      <w:proofErr w:type="spellStart"/>
-      <w:r>
-        <w:t>Vision</w:t>
-      </w:r>
-      <w:proofErr w:type="spellEnd"/>
-      <w:r>
-        <w:t xml:space="preserve"> projektu. Dozviete sa aj praktické triky ako si </w:t>
-      </w:r>
-      <w:proofErr w:type="spellStart"/>
-      <w:r>
-        <w:t>Custom</w:t>
-      </w:r>
-      <w:proofErr w:type="spellEnd"/>
-      <w:r>
-        <w:t xml:space="preserve"> </w:t>
-      </w:r>
-      <w:proofErr w:type="spellStart"/>
-      <w:r>
-        <w:t>Vision</w:t>
-      </w:r>
-      <w:proofErr w:type="spellEnd"/>
-      <w:r>
-        <w:t xml:space="preserve"> natrénovať čo najlepšie. </w:t>
+        <w:t xml:space="preserve">. Kroky začínajú od vytvorenia Resource group v Azure portáli až po kompletné natrénovanie Custom Vision projektu. Dozviete sa aj praktické triky ako si Custom Vision natrénovať čo najlepšie. </w:t>
       </w:r>
     </w:p>
     <w:p/>
@@ -1614,198 +1107,30 @@
       <w:r>
         <w:t xml:space="preserve">Študijný program </w:t>
       </w:r>
-      <w:proofErr w:type="spellStart"/>
       <w:r>
         <w:rPr>
           <w:rFonts w:asciiTheme="majorHAnsi" w:hAnsiTheme="majorHAnsi" w:cstheme="majorHAnsi"/>
         </w:rPr>
-        <w:t>Explore</w:t>
-      </w:r>
-      <w:proofErr w:type="spellEnd"/>
-      <w:r>
-        <w:rPr>
-          <w:rFonts w:asciiTheme="majorHAnsi" w:hAnsiTheme="majorHAnsi" w:cstheme="majorHAnsi"/>
-        </w:rPr>
-        <w:t xml:space="preserve"> </w:t>
-      </w:r>
-      <w:proofErr w:type="spellStart"/>
-      <w:r>
-        <w:rPr>
-          <w:rFonts w:asciiTheme="majorHAnsi" w:hAnsiTheme="majorHAnsi" w:cstheme="majorHAnsi"/>
-        </w:rPr>
-        <w:t>space</w:t>
-      </w:r>
-      <w:proofErr w:type="spellEnd"/>
-      <w:r>
-        <w:rPr>
-          <w:rFonts w:asciiTheme="majorHAnsi" w:hAnsiTheme="majorHAnsi" w:cstheme="majorHAnsi"/>
-        </w:rPr>
-        <w:t xml:space="preserve"> </w:t>
-      </w:r>
-      <w:proofErr w:type="spellStart"/>
-      <w:r>
-        <w:rPr>
-          <w:rFonts w:asciiTheme="majorHAnsi" w:hAnsiTheme="majorHAnsi" w:cstheme="majorHAnsi"/>
-        </w:rPr>
-        <w:t>with</w:t>
-      </w:r>
-      <w:proofErr w:type="spellEnd"/>
-      <w:r>
-        <w:rPr>
-          <w:rFonts w:asciiTheme="majorHAnsi" w:hAnsiTheme="majorHAnsi" w:cstheme="majorHAnsi"/>
-        </w:rPr>
-        <w:t xml:space="preserve"> </w:t>
-      </w:r>
-      <w:proofErr w:type="spellStart"/>
+        <w:t>Explore space with Python and Visual Studio Code ; inspired by Netflix's Over the Moon</w:t>
+      </w:r>
+      <w:r>
+        <w:t xml:space="preserve"> vás naučí ako agregovať údaje z viacerých zdrojoch do panda DataFrames, ako možno využiť </w:t>
+      </w:r>
       <w:r>
         <w:rPr>
           <w:rFonts w:asciiTheme="majorHAnsi" w:hAnsiTheme="majorHAnsi" w:cstheme="majorHAnsi"/>
         </w:rPr>
         <w:t>Python</w:t>
       </w:r>
-      <w:proofErr w:type="spellEnd"/>
+      <w:r>
+        <w:t xml:space="preserve"> na skúmanie, čistenie či manipuláciu s údajmi a v neposlednom rade vám pomôže natrénovať si model </w:t>
+      </w:r>
       <w:r>
         <w:rPr>
           <w:rFonts w:asciiTheme="majorHAnsi" w:hAnsiTheme="majorHAnsi" w:cstheme="majorHAnsi"/>
         </w:rPr>
-        <w:t xml:space="preserve"> and </w:t>
-      </w:r>
-      <w:proofErr w:type="spellStart"/>
-      <w:r>
-        <w:rPr>
-          <w:rFonts w:asciiTheme="majorHAnsi" w:hAnsiTheme="majorHAnsi" w:cstheme="majorHAnsi"/>
-        </w:rPr>
-        <w:t>Visual</w:t>
-      </w:r>
-      <w:proofErr w:type="spellEnd"/>
-      <w:r>
-        <w:rPr>
-          <w:rFonts w:asciiTheme="majorHAnsi" w:hAnsiTheme="majorHAnsi" w:cstheme="majorHAnsi"/>
-        </w:rPr>
-        <w:t xml:space="preserve"> </w:t>
-      </w:r>
-      <w:proofErr w:type="spellStart"/>
-      <w:r>
-        <w:rPr>
-          <w:rFonts w:asciiTheme="majorHAnsi" w:hAnsiTheme="majorHAnsi" w:cstheme="majorHAnsi"/>
-        </w:rPr>
-        <w:t>Studio</w:t>
-      </w:r>
-      <w:proofErr w:type="spellEnd"/>
-      <w:r>
-        <w:rPr>
-          <w:rFonts w:asciiTheme="majorHAnsi" w:hAnsiTheme="majorHAnsi" w:cstheme="majorHAnsi"/>
-        </w:rPr>
-        <w:t xml:space="preserve"> </w:t>
-      </w:r>
-      <w:proofErr w:type="spellStart"/>
-      <w:r>
-        <w:rPr>
-          <w:rFonts w:asciiTheme="majorHAnsi" w:hAnsiTheme="majorHAnsi" w:cstheme="majorHAnsi"/>
-        </w:rPr>
-        <w:t>Code</w:t>
-      </w:r>
-      <w:proofErr w:type="spellEnd"/>
-      <w:r>
-        <w:rPr>
-          <w:rFonts w:asciiTheme="majorHAnsi" w:hAnsiTheme="majorHAnsi" w:cstheme="majorHAnsi"/>
-        </w:rPr>
-        <w:t xml:space="preserve"> ; </w:t>
-      </w:r>
-      <w:proofErr w:type="spellStart"/>
-      <w:r>
-        <w:rPr>
-          <w:rFonts w:asciiTheme="majorHAnsi" w:hAnsiTheme="majorHAnsi" w:cstheme="majorHAnsi"/>
-        </w:rPr>
-        <w:t>inspired</w:t>
-      </w:r>
-      <w:proofErr w:type="spellEnd"/>
-      <w:r>
-        <w:rPr>
-          <w:rFonts w:asciiTheme="majorHAnsi" w:hAnsiTheme="majorHAnsi" w:cstheme="majorHAnsi"/>
-        </w:rPr>
-        <w:t xml:space="preserve"> by </w:t>
-      </w:r>
-      <w:proofErr w:type="spellStart"/>
-      <w:r>
-        <w:rPr>
-          <w:rFonts w:asciiTheme="majorHAnsi" w:hAnsiTheme="majorHAnsi" w:cstheme="majorHAnsi"/>
-        </w:rPr>
-        <w:t>Netflix's</w:t>
-      </w:r>
-      <w:proofErr w:type="spellEnd"/>
-      <w:r>
-        <w:rPr>
-          <w:rFonts w:asciiTheme="majorHAnsi" w:hAnsiTheme="majorHAnsi" w:cstheme="majorHAnsi"/>
-        </w:rPr>
-        <w:t xml:space="preserve"> Over </w:t>
-      </w:r>
-      <w:proofErr w:type="spellStart"/>
-      <w:r>
-        <w:rPr>
-          <w:rFonts w:asciiTheme="majorHAnsi" w:hAnsiTheme="majorHAnsi" w:cstheme="majorHAnsi"/>
-        </w:rPr>
-        <w:t>the</w:t>
-      </w:r>
-      <w:proofErr w:type="spellEnd"/>
-      <w:r>
-        <w:rPr>
-          <w:rFonts w:asciiTheme="majorHAnsi" w:hAnsiTheme="majorHAnsi" w:cstheme="majorHAnsi"/>
-        </w:rPr>
-        <w:t xml:space="preserve"> </w:t>
-      </w:r>
-      <w:proofErr w:type="spellStart"/>
-      <w:r>
-        <w:rPr>
-          <w:rFonts w:asciiTheme="majorHAnsi" w:hAnsiTheme="majorHAnsi" w:cstheme="majorHAnsi"/>
-        </w:rPr>
-        <w:t>Moon</w:t>
-      </w:r>
-      <w:proofErr w:type="spellEnd"/>
-      <w:r>
-        <w:t xml:space="preserve"> vás naučí ako agregovať údaje z viacerých zdrojoch do panda </w:t>
-      </w:r>
-      <w:proofErr w:type="spellStart"/>
-      <w:r>
-        <w:t>DataFrames</w:t>
-      </w:r>
-      <w:proofErr w:type="spellEnd"/>
-      <w:r>
-        <w:t xml:space="preserve">, ako možno využiť </w:t>
-      </w:r>
-      <w:proofErr w:type="spellStart"/>
-      <w:r>
-        <w:rPr>
-          <w:rFonts w:asciiTheme="majorHAnsi" w:hAnsiTheme="majorHAnsi" w:cstheme="majorHAnsi"/>
-        </w:rPr>
-        <w:t>Python</w:t>
-      </w:r>
-      <w:proofErr w:type="spellEnd"/>
-      <w:r>
-        <w:t xml:space="preserve"> na skúmanie, čistenie či manipuláciu s údajmi a v neposlednom rade vám pomôže natrénovať si model </w:t>
-      </w:r>
-      <w:proofErr w:type="spellStart"/>
-      <w:r>
-        <w:rPr>
-          <w:rFonts w:asciiTheme="majorHAnsi" w:hAnsiTheme="majorHAnsi" w:cstheme="majorHAnsi"/>
-        </w:rPr>
-        <w:t>Custom</w:t>
-      </w:r>
-      <w:proofErr w:type="spellEnd"/>
-      <w:r>
-        <w:rPr>
-          <w:rFonts w:asciiTheme="majorHAnsi" w:hAnsiTheme="majorHAnsi" w:cstheme="majorHAnsi"/>
-        </w:rPr>
-        <w:t xml:space="preserve"> </w:t>
-      </w:r>
-      <w:proofErr w:type="spellStart"/>
-      <w:r>
-        <w:rPr>
-          <w:rFonts w:asciiTheme="majorHAnsi" w:hAnsiTheme="majorHAnsi" w:cstheme="majorHAnsi"/>
-        </w:rPr>
-        <w:t>Vision</w:t>
-      </w:r>
-      <w:proofErr w:type="spellEnd"/>
+        <w:t>Custom Vision</w:t>
+      </w:r>
       <w:r>
         <w:t xml:space="preserve"> na rozoznávanie predmetov</w:t>
       </w:r>
@@ -1815,39 +1140,7 @@
     </w:p>
     <w:p>
       <w:r>
-        <w:t>Je potrebné spomenúť, že tento študijný program nie je najvhodnejší pre niekoho kto nikdy nepracoval s programovacím jazykom </w:t>
-      </w:r>
-      <w:proofErr w:type="spellStart"/>
-      <w:r>
-        <w:t>Python</w:t>
-      </w:r>
-      <w:proofErr w:type="spellEnd"/>
-      <w:r>
-        <w:t xml:space="preserve"> a </w:t>
-      </w:r>
-      <w:proofErr w:type="spellStart"/>
-      <w:r>
-        <w:t>Visual</w:t>
-      </w:r>
-      <w:proofErr w:type="spellEnd"/>
-      <w:r>
-        <w:t xml:space="preserve"> </w:t>
-      </w:r>
-      <w:proofErr w:type="spellStart"/>
-      <w:r>
-        <w:t>Studio</w:t>
-      </w:r>
-      <w:proofErr w:type="spellEnd"/>
-      <w:r>
-        <w:t xml:space="preserve"> </w:t>
-      </w:r>
-      <w:proofErr w:type="spellStart"/>
-      <w:r>
-        <w:t>Code</w:t>
-      </w:r>
-      <w:proofErr w:type="spellEnd"/>
-      <w:r>
-        <w:t xml:space="preserve">. </w:t>
+        <w:t xml:space="preserve">Je potrebné spomenúť, že tento študijný program nie je najvhodnejší pre niekoho kto nikdy nepracoval s programovacím jazykom Python a Visual Studio Code. </w:t>
       </w:r>
       <w:r>
         <w:t xml:space="preserve">Dá sa to však jednoducho vyriešiť, tým, že si pred týmto študijný programom urobíte modul </w:t>
@@ -1857,257 +1150,17 @@
           <w:rPr>
             <w:rStyle w:val="Hypertextovprepojenie"/>
           </w:rPr>
-          <w:t xml:space="preserve">Set </w:t>
+          <w:t>Set up your Python beginner development environment with Visual Studio Code</w:t>
         </w:r>
-        <w:proofErr w:type="spellStart"/>
-        <w:r>
-          <w:rPr>
-            <w:rStyle w:val="Hypertextovprepojenie"/>
-          </w:rPr>
-          <w:t>up</w:t>
-        </w:r>
-        <w:proofErr w:type="spellEnd"/>
-        <w:r>
-          <w:rPr>
-            <w:rStyle w:val="Hypertextovprepojenie"/>
-          </w:rPr>
-          <w:t xml:space="preserve"> </w:t>
-        </w:r>
-        <w:proofErr w:type="spellStart"/>
-        <w:r>
-          <w:rPr>
-            <w:rStyle w:val="Hypertextovprepojenie"/>
-          </w:rPr>
-          <w:t>your</w:t>
-        </w:r>
-        <w:proofErr w:type="spellEnd"/>
-        <w:r>
-          <w:rPr>
-            <w:rStyle w:val="Hypertextovprepojenie"/>
-          </w:rPr>
-          <w:t xml:space="preserve"> </w:t>
-        </w:r>
-        <w:proofErr w:type="spellStart"/>
-        <w:r>
-          <w:rPr>
-            <w:rStyle w:val="Hypertextovprepojenie"/>
-          </w:rPr>
-          <w:t>Python</w:t>
-        </w:r>
-        <w:proofErr w:type="spellEnd"/>
-        <w:r>
-          <w:rPr>
-            <w:rStyle w:val="Hypertextovprepojenie"/>
-          </w:rPr>
-          <w:t xml:space="preserve"> </w:t>
-        </w:r>
-        <w:proofErr w:type="spellStart"/>
-        <w:r>
-          <w:rPr>
-            <w:rStyle w:val="Hypertextovprepojenie"/>
-          </w:rPr>
-          <w:t>beginner</w:t>
-        </w:r>
-        <w:proofErr w:type="spellEnd"/>
-        <w:r>
-          <w:rPr>
-            <w:rStyle w:val="Hypertextovprepojenie"/>
-          </w:rPr>
-          <w:t xml:space="preserve"> </w:t>
-        </w:r>
-        <w:proofErr w:type="spellStart"/>
-        <w:r>
-          <w:rPr>
-            <w:rStyle w:val="Hypertextovprepojenie"/>
-          </w:rPr>
-          <w:t>development</w:t>
-        </w:r>
-        <w:proofErr w:type="spellEnd"/>
-        <w:r>
-          <w:rPr>
-            <w:rStyle w:val="Hypertextovprepojenie"/>
-          </w:rPr>
-          <w:t xml:space="preserve"> </w:t>
-        </w:r>
-        <w:proofErr w:type="spellStart"/>
-        <w:r>
-          <w:rPr>
-            <w:rStyle w:val="Hypertextovprepojenie"/>
-          </w:rPr>
-          <w:t>environment</w:t>
-        </w:r>
-        <w:proofErr w:type="spellEnd"/>
-        <w:r>
-          <w:rPr>
-            <w:rStyle w:val="Hypertextovprepojenie"/>
-          </w:rPr>
-          <w:t xml:space="preserve"> </w:t>
-        </w:r>
-        <w:proofErr w:type="spellStart"/>
-        <w:r>
-          <w:rPr>
-            <w:rStyle w:val="Hypertextovprepojenie"/>
-          </w:rPr>
-          <w:t>with</w:t>
-        </w:r>
-        <w:proofErr w:type="spellEnd"/>
-        <w:r>
-          <w:rPr>
-            <w:rStyle w:val="Hypertextovprepojenie"/>
-          </w:rPr>
-          <w:t xml:space="preserve"> </w:t>
-        </w:r>
-        <w:proofErr w:type="spellStart"/>
-        <w:r>
-          <w:rPr>
-            <w:rStyle w:val="Hypertextovprepojenie"/>
-          </w:rPr>
-          <w:t>Visual</w:t>
-        </w:r>
-        <w:proofErr w:type="spellEnd"/>
-        <w:r>
-          <w:rPr>
-            <w:rStyle w:val="Hypertextovprepojenie"/>
-          </w:rPr>
-          <w:t xml:space="preserve"> </w:t>
-        </w:r>
-        <w:proofErr w:type="spellStart"/>
-        <w:r>
-          <w:rPr>
-            <w:rStyle w:val="Hypertextovprepojenie"/>
-          </w:rPr>
-          <w:t>Studio</w:t>
-        </w:r>
-        <w:proofErr w:type="spellEnd"/>
-        <w:r>
-          <w:rPr>
-            <w:rStyle w:val="Hypertextovprepojenie"/>
-          </w:rPr>
-          <w:t xml:space="preserve"> </w:t>
-        </w:r>
-        <w:proofErr w:type="spellStart"/>
-        <w:r>
-          <w:rPr>
-            <w:rStyle w:val="Hypertextovprepojenie"/>
-          </w:rPr>
-          <w:t>Code</w:t>
-        </w:r>
-        <w:proofErr w:type="spellEnd"/>
       </w:hyperlink>
       <w:r>
-        <w:t xml:space="preserve">, ktorý vám pomôže spojazdniť prostredie Microsoft </w:t>
-      </w:r>
-      <w:proofErr w:type="spellStart"/>
-      <w:r>
-        <w:t>Visual</w:t>
-      </w:r>
-      <w:proofErr w:type="spellEnd"/>
-      <w:r>
-        <w:t xml:space="preserve"> </w:t>
-      </w:r>
-      <w:proofErr w:type="spellStart"/>
-      <w:r>
-        <w:t>Studio</w:t>
-      </w:r>
-      <w:proofErr w:type="spellEnd"/>
-      <w:r>
-        <w:t xml:space="preserve"> </w:t>
-      </w:r>
-      <w:proofErr w:type="spellStart"/>
-      <w:r>
-        <w:t>Code</w:t>
-      </w:r>
-      <w:proofErr w:type="spellEnd"/>
-      <w:r>
-        <w:t xml:space="preserve"> a poskytne vám základné informácie.</w:t>
+        <w:t>, ktorý vám pomôže spojazdniť prostredie Microsoft Visual Studio Code a poskytne vám základné informácie.</w:t>
       </w:r>
     </w:p>
     <w:p>
-      <w:proofErr w:type="spellStart"/>
-      <w:r>
-        <w:t>Explore</w:t>
-      </w:r>
-      <w:proofErr w:type="spellEnd"/>
-      <w:r>
-        <w:t xml:space="preserve"> </w:t>
-      </w:r>
-      <w:proofErr w:type="spellStart"/>
-      <w:r>
-        <w:t>space</w:t>
-      </w:r>
-      <w:proofErr w:type="spellEnd"/>
-      <w:r>
-        <w:t xml:space="preserve"> </w:t>
-      </w:r>
-      <w:proofErr w:type="spellStart"/>
-      <w:r>
-        <w:t>with</w:t>
-      </w:r>
-      <w:proofErr w:type="spellEnd"/>
-      <w:r>
-        <w:t xml:space="preserve"> </w:t>
-      </w:r>
-      <w:proofErr w:type="spellStart"/>
-      <w:r>
-        <w:t>Python</w:t>
-      </w:r>
-      <w:proofErr w:type="spellEnd"/>
-      <w:r>
-        <w:t xml:space="preserve"> and </w:t>
-      </w:r>
-      <w:proofErr w:type="spellStart"/>
-      <w:r>
-        <w:t>Visual</w:t>
-      </w:r>
-      <w:proofErr w:type="spellEnd"/>
-      <w:r>
-        <w:t xml:space="preserve"> </w:t>
-      </w:r>
-      <w:proofErr w:type="spellStart"/>
-      <w:r>
-        <w:t>Studio</w:t>
-      </w:r>
-      <w:proofErr w:type="spellEnd"/>
-      <w:r>
-        <w:t xml:space="preserve"> </w:t>
-      </w:r>
-      <w:proofErr w:type="spellStart"/>
-      <w:r>
-        <w:t>Code</w:t>
-      </w:r>
-      <w:proofErr w:type="spellEnd"/>
-      <w:r>
-        <w:t xml:space="preserve"> ; </w:t>
-      </w:r>
-      <w:proofErr w:type="spellStart"/>
-      <w:r>
-        <w:t>inspired</w:t>
-      </w:r>
-      <w:proofErr w:type="spellEnd"/>
-      <w:r>
-        <w:t xml:space="preserve"> by </w:t>
-      </w:r>
-      <w:proofErr w:type="spellStart"/>
-      <w:r>
-        <w:t>Netflix's</w:t>
-      </w:r>
-      <w:proofErr w:type="spellEnd"/>
-      <w:r>
-        <w:t xml:space="preserve"> Over </w:t>
-      </w:r>
-      <w:proofErr w:type="spellStart"/>
-      <w:r>
-        <w:t>the</w:t>
-      </w:r>
-      <w:proofErr w:type="spellEnd"/>
-      <w:r>
-        <w:t xml:space="preserve"> </w:t>
-      </w:r>
-      <w:proofErr w:type="spellStart"/>
-      <w:r>
-        <w:t>Moon</w:t>
-      </w:r>
-      <w:proofErr w:type="spellEnd"/>
+      <w:r>
+        <w:t>Explore space with Python and Visual Studio Code ; inspired by Netflix's Over the Moon</w:t>
+      </w:r>
       <w:r>
         <w:t xml:space="preserve"> je</w:t>
       </w:r>
@@ -2312,177 +1365,8 @@
             <w:rFonts w:ascii="Segoe UI Semibold" w:hAnsi="Segoe UI Semibold" w:cs="Segoe UI Semibold"/>
             <w:color w:val="81CC29"/>
           </w:rPr>
-          <w:t xml:space="preserve">Sumár študijného programu </w:t>
+          <w:t>Sumár študijného programu Explore space with Python and Visual Studio Code ; inspired by Netflix's Over the Moon</w:t>
         </w:r>
-        <w:proofErr w:type="spellStart"/>
-        <w:r>
-          <w:rPr>
-            <w:rFonts w:ascii="Segoe UI Semibold" w:hAnsi="Segoe UI Semibold" w:cs="Segoe UI Semibold"/>
-            <w:color w:val="81CC29"/>
-          </w:rPr>
-          <w:t>Explore</w:t>
-        </w:r>
-        <w:proofErr w:type="spellEnd"/>
-        <w:r>
-          <w:rPr>
-            <w:rFonts w:ascii="Segoe UI Semibold" w:hAnsi="Segoe UI Semibold" w:cs="Segoe UI Semibold"/>
-            <w:color w:val="81CC29"/>
-          </w:rPr>
-          <w:t xml:space="preserve"> </w:t>
-        </w:r>
-        <w:proofErr w:type="spellStart"/>
-        <w:r>
-          <w:rPr>
-            <w:rFonts w:ascii="Segoe UI Semibold" w:hAnsi="Segoe UI Semibold" w:cs="Segoe UI Semibold"/>
-            <w:color w:val="81CC29"/>
-          </w:rPr>
-          <w:t>space</w:t>
-        </w:r>
-        <w:proofErr w:type="spellEnd"/>
-        <w:r>
-          <w:rPr>
-            <w:rFonts w:ascii="Segoe UI Semibold" w:hAnsi="Segoe UI Semibold" w:cs="Segoe UI Semibold"/>
-            <w:color w:val="81CC29"/>
-          </w:rPr>
-          <w:t xml:space="preserve"> </w:t>
-        </w:r>
-        <w:proofErr w:type="spellStart"/>
-        <w:r>
-          <w:rPr>
-            <w:rFonts w:ascii="Segoe UI Semibold" w:hAnsi="Segoe UI Semibold" w:cs="Segoe UI Semibold"/>
-            <w:color w:val="81CC29"/>
-          </w:rPr>
-          <w:t>with</w:t>
-        </w:r>
-        <w:proofErr w:type="spellEnd"/>
-        <w:r>
-          <w:rPr>
-            <w:rFonts w:ascii="Segoe UI Semibold" w:hAnsi="Segoe UI Semibold" w:cs="Segoe UI Semibold"/>
-            <w:color w:val="81CC29"/>
-          </w:rPr>
-          <w:t xml:space="preserve"> </w:t>
-        </w:r>
-        <w:proofErr w:type="spellStart"/>
-        <w:r>
-          <w:rPr>
-            <w:rFonts w:ascii="Segoe UI Semibold" w:hAnsi="Segoe UI Semibold" w:cs="Segoe UI Semibold"/>
-            <w:color w:val="81CC29"/>
-          </w:rPr>
-          <w:t>Python</w:t>
-        </w:r>
-        <w:proofErr w:type="spellEnd"/>
-        <w:r>
-          <w:rPr>
-            <w:rFonts w:ascii="Segoe UI Semibold" w:hAnsi="Segoe UI Semibold" w:cs="Segoe UI Semibold"/>
-            <w:color w:val="81CC29"/>
-          </w:rPr>
-          <w:t xml:space="preserve"> and </w:t>
-        </w:r>
-        <w:proofErr w:type="spellStart"/>
-        <w:r>
-          <w:rPr>
-            <w:rFonts w:ascii="Segoe UI Semibold" w:hAnsi="Segoe UI Semibold" w:cs="Segoe UI Semibold"/>
-            <w:color w:val="81CC29"/>
-          </w:rPr>
-          <w:t>Visual</w:t>
-        </w:r>
-        <w:proofErr w:type="spellEnd"/>
-        <w:r>
-          <w:rPr>
-            <w:rFonts w:ascii="Segoe UI Semibold" w:hAnsi="Segoe UI Semibold" w:cs="Segoe UI Semibold"/>
-            <w:color w:val="81CC29"/>
-          </w:rPr>
-          <w:t xml:space="preserve"> </w:t>
-        </w:r>
-        <w:proofErr w:type="spellStart"/>
-        <w:r>
-          <w:rPr>
-            <w:rFonts w:ascii="Segoe UI Semibold" w:hAnsi="Segoe UI Semibold" w:cs="Segoe UI Semibold"/>
-            <w:color w:val="81CC29"/>
-          </w:rPr>
-          <w:t>Studio</w:t>
-        </w:r>
-        <w:proofErr w:type="spellEnd"/>
-        <w:r>
-          <w:rPr>
-            <w:rFonts w:ascii="Segoe UI Semibold" w:hAnsi="Segoe UI Semibold" w:cs="Segoe UI Semibold"/>
-            <w:color w:val="81CC29"/>
-          </w:rPr>
-          <w:t xml:space="preserve"> </w:t>
-        </w:r>
-        <w:proofErr w:type="spellStart"/>
-        <w:r>
-          <w:rPr>
-            <w:rFonts w:ascii="Segoe UI Semibold" w:hAnsi="Segoe UI Semibold" w:cs="Segoe UI Semibold"/>
-            <w:color w:val="81CC29"/>
-          </w:rPr>
-          <w:t>Code</w:t>
-        </w:r>
-        <w:proofErr w:type="spellEnd"/>
-        <w:r>
-          <w:rPr>
-            <w:rFonts w:ascii="Segoe UI Semibold" w:hAnsi="Segoe UI Semibold" w:cs="Segoe UI Semibold"/>
-            <w:color w:val="81CC29"/>
-          </w:rPr>
-          <w:t xml:space="preserve"> ; </w:t>
-        </w:r>
-        <w:proofErr w:type="spellStart"/>
-        <w:r>
-          <w:rPr>
-            <w:rFonts w:ascii="Segoe UI Semibold" w:hAnsi="Segoe UI Semibold" w:cs="Segoe UI Semibold"/>
-            <w:color w:val="81CC29"/>
-          </w:rPr>
-          <w:t>inspired</w:t>
-        </w:r>
-        <w:proofErr w:type="spellEnd"/>
-        <w:r>
-          <w:rPr>
-            <w:rFonts w:ascii="Segoe UI Semibold" w:hAnsi="Segoe UI Semibold" w:cs="Segoe UI Semibold"/>
-            <w:color w:val="81CC29"/>
-          </w:rPr>
-          <w:t xml:space="preserve"> by </w:t>
-        </w:r>
-        <w:proofErr w:type="spellStart"/>
-        <w:r>
-          <w:rPr>
-            <w:rFonts w:ascii="Segoe UI Semibold" w:hAnsi="Segoe UI Semibold" w:cs="Segoe UI Semibold"/>
-            <w:color w:val="81CC29"/>
-          </w:rPr>
-          <w:t>Netflix's</w:t>
-        </w:r>
-        <w:proofErr w:type="spellEnd"/>
-        <w:r>
-          <w:rPr>
-            <w:rFonts w:ascii="Segoe UI Semibold" w:hAnsi="Segoe UI Semibold" w:cs="Segoe UI Semibold"/>
-            <w:color w:val="81CC29"/>
-          </w:rPr>
-          <w:t xml:space="preserve"> Over </w:t>
-        </w:r>
-        <w:proofErr w:type="spellStart"/>
-        <w:r>
-          <w:rPr>
-            <w:rFonts w:ascii="Segoe UI Semibold" w:hAnsi="Segoe UI Semibold" w:cs="Segoe UI Semibold"/>
-            <w:color w:val="81CC29"/>
-          </w:rPr>
-          <w:t>the</w:t>
-        </w:r>
-        <w:proofErr w:type="spellEnd"/>
-        <w:r>
-          <w:rPr>
-            <w:rFonts w:ascii="Segoe UI Semibold" w:hAnsi="Segoe UI Semibold" w:cs="Segoe UI Semibold"/>
-            <w:color w:val="81CC29"/>
-          </w:rPr>
-          <w:t xml:space="preserve"> </w:t>
-        </w:r>
-        <w:proofErr w:type="spellStart"/>
-        <w:r>
-          <w:rPr>
-            <w:rFonts w:ascii="Segoe UI Semibold" w:hAnsi="Segoe UI Semibold" w:cs="Segoe UI Semibold"/>
-            <w:color w:val="81CC29"/>
-          </w:rPr>
-          <w:t>Moon</w:t>
-        </w:r>
-        <w:proofErr w:type="spellEnd"/>
       </w:p>
     </w:sdtContent>
   </w:sdt>
@@ -3645,6 +2529,7 @@
     <w:rsidRoot w:val="00574CC0"/>
     <w:rsid w:val="001E05DC"/>
     <w:rsid w:val="00574CC0"/>
+    <w:rsid w:val="00CF0881"/>
     <w:rsid w:val="00D75710"/>
   </w:rsids>
   <m:mathPr>
@@ -4321,7 +3206,12 @@
 </file>
 
 <file path=customXml/item1.xml><?xml version="1.0" encoding="utf-8"?>
-<b:Sources xmlns:b="http://schemas.openxmlformats.org/officeDocument/2006/bibliography" xmlns="http://schemas.openxmlformats.org/officeDocument/2006/bibliography" SelectedStyle="\APASixthEditionOfficeOnline.xsl" StyleName="APA" Version="6"/>
+<?mso-contentType ?>
+<FormTemplates xmlns="http://schemas.microsoft.com/sharepoint/v3/contenttype/forms">
+  <Display>DocumentLibraryForm</Display>
+  <Edit>DocumentLibraryForm</Edit>
+  <New>DocumentLibraryForm</New>
+</FormTemplates>
 </file>
 
 <file path=customXml/item2.xml><?xml version="1.0" encoding="utf-8"?>
@@ -4331,12 +3221,7 @@
 </file>
 
 <file path=customXml/item3.xml><?xml version="1.0" encoding="utf-8"?>
-<?mso-contentType ?>
-<FormTemplates xmlns="http://schemas.microsoft.com/sharepoint/v3/contenttype/forms">
-  <Display>DocumentLibraryForm</Display>
-  <Edit>DocumentLibraryForm</Edit>
-  <New>DocumentLibraryForm</New>
-</FormTemplates>
+<b:Sources xmlns:b="http://schemas.openxmlformats.org/officeDocument/2006/bibliography" xmlns="http://schemas.openxmlformats.org/officeDocument/2006/bibliography" SelectedStyle="\APASixthEditionOfficeOnline.xsl" StyleName="APA" Version="6"/>
 </file>
 
 <file path=customXml/item4.xml><?xml version="1.0" encoding="utf-8"?>
@@ -4549,9 +3434,9 @@
 </file>
 
 <file path=customXml/itemProps1.xml><?xml version="1.0" encoding="utf-8"?>
-<ds:datastoreItem xmlns:ds="http://schemas.openxmlformats.org/officeDocument/2006/customXml" ds:itemID="{BFA3E4DC-55D2-4B25-A795-7B36F95A01DD}">
+<ds:datastoreItem xmlns:ds="http://schemas.openxmlformats.org/officeDocument/2006/customXml" ds:itemID="{7ABB9C6C-DB17-477C-8361-EDB2FD48DB45}">
   <ds:schemaRefs>
-    <ds:schemaRef ds:uri="http://schemas.openxmlformats.org/officeDocument/2006/bibliography"/>
+    <ds:schemaRef ds:uri="http://schemas.microsoft.com/sharepoint/v3/contenttype/forms"/>
   </ds:schemaRefs>
 </ds:datastoreItem>
 </file>
@@ -4559,24 +3444,16 @@
 <file path=customXml/itemProps2.xml><?xml version="1.0" encoding="utf-8"?>
 <ds:datastoreItem xmlns:ds="http://schemas.openxmlformats.org/officeDocument/2006/customXml" ds:itemID="{D7FDCEC1-22E0-4F69-ABAB-6560F7B8BBEA}">
   <ds:schemaRefs>
-    <ds:schemaRef ds:uri="http://purl.org/dc/dcmitype/"/>
-    <ds:schemaRef ds:uri="http://www.w3.org/XML/1998/namespace"/>
-    <ds:schemaRef ds:uri="http://purl.org/dc/elements/1.1/"/>
-    <ds:schemaRef ds:uri="ba3bce90-9b38-4452-8e70-17541f2238ae"/>
+    <ds:schemaRef ds:uri="http://schemas.microsoft.com/office/2006/metadata/properties"/>
     <ds:schemaRef ds:uri="http://schemas.microsoft.com/office/infopath/2007/PartnerControls"/>
-    <ds:schemaRef ds:uri="http://schemas.openxmlformats.org/package/2006/metadata/core-properties"/>
-    <ds:schemaRef ds:uri="http://schemas.microsoft.com/office/2006/documentManagement/types"/>
-    <ds:schemaRef ds:uri="edf28197-7d02-4ba5-b584-1a4714133f83"/>
-    <ds:schemaRef ds:uri="http://schemas.microsoft.com/office/2006/metadata/properties"/>
-    <ds:schemaRef ds:uri="http://purl.org/dc/terms/"/>
   </ds:schemaRefs>
 </ds:datastoreItem>
 </file>
 
 <file path=customXml/itemProps3.xml><?xml version="1.0" encoding="utf-8"?>
-<ds:datastoreItem xmlns:ds="http://schemas.openxmlformats.org/officeDocument/2006/customXml" ds:itemID="{7ABB9C6C-DB17-477C-8361-EDB2FD48DB45}">
+<ds:datastoreItem xmlns:ds="http://schemas.openxmlformats.org/officeDocument/2006/customXml" ds:itemID="{BFA3E4DC-55D2-4B25-A795-7B36F95A01DD}">
   <ds:schemaRefs>
-    <ds:schemaRef ds:uri="http://schemas.microsoft.com/sharepoint/v3/contenttype/forms"/>
+    <ds:schemaRef ds:uri="http://schemas.openxmlformats.org/officeDocument/2006/bibliography"/>
   </ds:schemaRefs>
 </ds:datastoreItem>
 </file>
